--- a/reporte_entregable.docx
+++ b/reporte_entregable.docx
@@ -329,6 +329,9 @@
     <w:p/>
     <w:p>
       <w:r>
+        <w:rPr>
+          <w:noProof/>
+        </w:rPr>
         <w:lastRenderedPageBreak/>
         <w:drawing>
           <wp:inline distT="0" distB="0" distL="0" distR="0" wp14:anchorId="0BF7C1FE" wp14:editId="53CF3493">
@@ -369,180 +372,23 @@
     </w:p>
     <w:p>
       <w:r>
-        <w:t xml:space="preserve">Se desea crear una estructura académica detallada que cubra temas como preprocesamiento, </w:t>
-      </w:r>
-      <w:proofErr w:type="spellStart"/>
-      <w:r>
-        <w:t>TensorFlow</w:t>
-      </w:r>
-      <w:proofErr w:type="spellEnd"/>
-      <w:r>
-        <w:t xml:space="preserve"> Lite, y pruebas. Algunos detalles clave incluyen algoritmos de preprocesamiento, estrategias para </w:t>
-      </w:r>
-      <w:proofErr w:type="spellStart"/>
-      <w:r>
-        <w:t>TensorFlow</w:t>
-      </w:r>
-      <w:proofErr w:type="spellEnd"/>
-      <w:r>
-        <w:t xml:space="preserve"> Lite, y métricas de validación. También se menciona la implementación y archivos de trabajo, pero las fuentes solo serán citadas si son accesibles a través de herramientas específicas.</w:t>
-      </w:r>
-    </w:p>
-    <w:p>
-      <w:r>
-        <w:t>El informe debe ser preciso y detallado, manteniendo un estilo natural pero académico. Incluiré secciones, subsecciones y puntos clave. Para los archivos de código, utilizaré marcadores de referencia como [L#] cuando sea posible, aunque el contenido accesible no muestra números de línea, seguiré las directrices para citar adecuadamente.</w:t>
-      </w:r>
-    </w:p>
-    <w:p>
-      <w:r>
-        <w:t>Leyendo documentos</w:t>
-      </w:r>
-    </w:p>
-    <w:p>
-      <w:r>
-        <w:t>Ahora que tenemos las citas con los números de línea, puedo redactar el informe en español, manteniendo un nivel académico y detallado. Debe ser estructurado, con secciones claras y cada punto respaldado por las citas correspondientes. Me aseguraré de que sea exhaustivo y preciso, como se solicitó.</w:t>
-      </w:r>
-    </w:p>
-    <w:p>
-      <w:r>
-        <w:t>La propuesta incluirá:</w:t>
-      </w:r>
-    </w:p>
-    <w:p>
-      <w:pPr>
-        <w:numPr>
-          <w:ilvl w:val="0"/>
-          <w:numId w:val="1"/>
-        </w:numPr>
-      </w:pPr>
-      <w:r>
-        <w:rPr>
-          <w:b/>
-          <w:bCs/>
-        </w:rPr>
-        <w:t>Preprocesamiento:</w:t>
-      </w:r>
-      <w:r>
-        <w:t xml:space="preserve"> Señales RAW a 100Hz, ventanas de 0.5s y salto 0.25s, con cálculo de características como media, desvío estándar, mínimo, máximo y RMS para cada uno de los siete canales. Se aplicará estandarización con </w:t>
-      </w:r>
-      <w:proofErr w:type="spellStart"/>
-      <w:r>
-        <w:t>StandardScaler</w:t>
-      </w:r>
-      <w:proofErr w:type="spellEnd"/>
-      <w:r>
-        <w:t xml:space="preserve"> y normalización en el microcontrolador.</w:t>
-      </w:r>
-    </w:p>
-    <w:p>
-      <w:pPr>
-        <w:numPr>
-          <w:ilvl w:val="0"/>
-          <w:numId w:val="1"/>
-        </w:numPr>
-      </w:pPr>
-      <w:r>
-        <w:rPr>
-          <w:b/>
-          <w:bCs/>
-        </w:rPr>
-        <w:t>Validación:</w:t>
-      </w:r>
-      <w:r>
-        <w:t xml:space="preserve"> Pruebas de consistencia de transformaciones, garantizando la implementación del z-score en C++.</w:t>
-      </w:r>
-    </w:p>
-    <w:p>
-      <w:pPr>
-        <w:numPr>
-          <w:ilvl w:val="0"/>
-          <w:numId w:val="1"/>
-        </w:numPr>
-      </w:pPr>
-      <w:r>
-        <w:rPr>
-          <w:b/>
-          <w:bCs/>
-        </w:rPr>
-        <w:lastRenderedPageBreak/>
-        <w:t>Métricas de comparación:</w:t>
-      </w:r>
-      <w:r>
-        <w:t xml:space="preserve"> Comparar características base con 39 características, evaluar sensibilidad de salto de ventana, análisis de </w:t>
-      </w:r>
-      <w:proofErr w:type="spellStart"/>
-      <w:r>
-        <w:t>accuracy</w:t>
-      </w:r>
-      <w:proofErr w:type="spellEnd"/>
-      <w:r>
-        <w:t>, F1-macro y matriz de confusión, con validación cruzada.</w:t>
-      </w:r>
-    </w:p>
-    <w:p>
-      <w:r>
-        <w:t xml:space="preserve">El código entrena y genera métricas, pero su salida no está disponible. En lugar de calcular las métricas, enfocaremos el informe en su estructura y redacción detallada. Ofreceremos secciones de llenado, indicando dónde insertar las métricas. Además, proporcione tablas para completar. En la sección de </w:t>
-      </w:r>
-      <w:proofErr w:type="spellStart"/>
-      <w:r>
-        <w:t>TensorFlow</w:t>
-      </w:r>
-      <w:proofErr w:type="spellEnd"/>
-      <w:r>
-        <w:t xml:space="preserve"> Lite, explicaremos la estrategia general del algoritmo.</w:t>
-      </w:r>
-    </w:p>
-    <w:p>
-      <w:r>
-        <w:t xml:space="preserve">La arquitectura incluye capas densas con </w:t>
-      </w:r>
-      <w:proofErr w:type="spellStart"/>
-      <w:r>
-        <w:t>ReLU</w:t>
-      </w:r>
-      <w:proofErr w:type="spellEnd"/>
-      <w:r>
-        <w:t xml:space="preserve"> y </w:t>
-      </w:r>
-      <w:proofErr w:type="spellStart"/>
-      <w:r>
-        <w:t>softmax</w:t>
-      </w:r>
-      <w:proofErr w:type="spellEnd"/>
-      <w:r>
-        <w:t xml:space="preserve"> para 5 clases. Detallamos el entrenamiento con Adam y función de pérdida </w:t>
-      </w:r>
-      <w:proofErr w:type="spellStart"/>
-      <w:r>
-        <w:t>sparse_categorical_crossentropy</w:t>
-      </w:r>
-      <w:proofErr w:type="spellEnd"/>
-      <w:r>
-        <w:t xml:space="preserve">, además del ajuste de </w:t>
-      </w:r>
-      <w:proofErr w:type="spellStart"/>
-      <w:r>
-        <w:t>TFLite</w:t>
-      </w:r>
-      <w:proofErr w:type="spellEnd"/>
-      <w:r>
-        <w:t xml:space="preserve"> con cuantización INT8 o rango dinámico. El protocolo de validación continua se basará en secuencias planificadas y aleatorias, sin depender directamente del código, pero especificamos cómo ejecutarlo en modo "final".</w:t>
-      </w:r>
-    </w:p>
-    <w:p>
-      <w:r>
-        <w:t>Listo</w:t>
-      </w:r>
-    </w:p>
-    <w:p>
-      <w:r>
-        <w:t>¡con gusto! aquí tienes un borrador de reporte académico (listo para copiar/pegar al PDF) que cubre exactamente los ítems de la rúbrica. Incluye qué se hizo, por qué, cómo se validó y qué métricas usar. Añadí citas a las líneas clave de tus archivos para que el lector pueda verificar cada afirmación.</w:t>
+        <w:t>IA EN SISTEMAS EMBEBIDOS. MAIA</w:t>
+      </w:r>
+    </w:p>
+    <w:p>
+      <w:r>
+        <w:t>REPORTE MICRO PROYECTO 3</w:t>
+      </w:r>
+    </w:p>
+    <w:p>
+      <w:r>
+        <w:t>JULIÁN CUJABANTE VILLAMIL</w:t>
       </w:r>
     </w:p>
     <w:p>
       <w:r>
         <w:pict w14:anchorId="61A7A88D">
-          <v:rect id="_x0000_i1067" style="width:0;height:1.5pt" o:hralign="center" o:hrstd="t" o:hr="t" fillcolor="#a0a0a0" stroked="f"/>
+          <v:rect id="_x0000_i1025" style="width:0;height:1.5pt" o:hralign="center" o:hrstd="t" o:hr="t" fillcolor="#a0a0a0" stroked="f"/>
         </w:pict>
       </w:r>
     </w:p>
@@ -1401,7 +1247,7 @@
     <w:p>
       <w:r>
         <w:pict w14:anchorId="77FA1531">
-          <v:rect id="_x0000_i1068" style="width:0;height:1.5pt" o:hralign="center" o:hrstd="t" o:hr="t" fillcolor="#a0a0a0" stroked="f"/>
+          <v:rect id="_x0000_i1026" style="width:0;height:1.5pt" o:hralign="center" o:hrstd="t" o:hr="t" fillcolor="#a0a0a0" stroked="f"/>
         </w:pict>
       </w:r>
     </w:p>
@@ -2019,7 +1865,7 @@
     <w:p>
       <w:r>
         <w:pict w14:anchorId="500BEF30">
-          <v:rect id="_x0000_i1069" style="width:0;height:1.5pt" o:hralign="center" o:hrstd="t" o:hr="t" fillcolor="#a0a0a0" stroked="f"/>
+          <v:rect id="_x0000_i1027" style="width:0;height:1.5pt" o:hralign="center" o:hrstd="t" o:hr="t" fillcolor="#a0a0a0" stroked="f"/>
         </w:pict>
       </w:r>
     </w:p>
@@ -2123,7 +1969,7 @@
     <w:p>
       <w:r>
         <w:pict w14:anchorId="74E3DDF9">
-          <v:rect id="_x0000_i1070" style="width:0;height:1.5pt" o:hralign="center" o:hrstd="t" o:hr="t" fillcolor="#a0a0a0" stroked="f"/>
+          <v:rect id="_x0000_i1028" style="width:0;height:1.5pt" o:hralign="center" o:hrstd="t" o:hr="t" fillcolor="#a0a0a0" stroked="f"/>
         </w:pict>
       </w:r>
     </w:p>
@@ -2267,6 +2113,46 @@
     </w:p>
     <w:p>
       <w:r>
+        <w:lastRenderedPageBreak/>
+        <w:drawing>
+          <wp:inline distT="0" distB="0" distL="0" distR="0" wp14:anchorId="5F9811F9" wp14:editId="3929F42A">
+            <wp:extent cx="5612130" cy="4847590"/>
+            <wp:effectExtent l="0" t="0" r="7620" b="0"/>
+            <wp:docPr id="900737710" name="Imagen 1" descr="Texto&#10;&#10;El contenido generado por IA puede ser incorrecto."/>
+            <wp:cNvGraphicFramePr>
+              <a:graphicFrameLocks xmlns:a="http://schemas.openxmlformats.org/drawingml/2006/main" noChangeAspect="1"/>
+            </wp:cNvGraphicFramePr>
+            <a:graphic xmlns:a="http://schemas.openxmlformats.org/drawingml/2006/main">
+              <a:graphicData uri="http://schemas.openxmlformats.org/drawingml/2006/picture">
+                <pic:pic xmlns:pic="http://schemas.openxmlformats.org/drawingml/2006/picture">
+                  <pic:nvPicPr>
+                    <pic:cNvPr id="900737710" name="Imagen 1" descr="Texto&#10;&#10;El contenido generado por IA puede ser incorrecto."/>
+                    <pic:cNvPicPr/>
+                  </pic:nvPicPr>
+                  <pic:blipFill>
+                    <a:blip r:embed="rId6"/>
+                    <a:stretch>
+                      <a:fillRect/>
+                    </a:stretch>
+                  </pic:blipFill>
+                  <pic:spPr>
+                    <a:xfrm>
+                      <a:off x="0" y="0"/>
+                      <a:ext cx="5612130" cy="4847590"/>
+                    </a:xfrm>
+                    <a:prstGeom prst="rect">
+                      <a:avLst/>
+                    </a:prstGeom>
+                  </pic:spPr>
+                </pic:pic>
+              </a:graphicData>
+            </a:graphic>
+          </wp:inline>
+        </w:drawing>
+      </w:r>
+    </w:p>
+    <w:p>
+      <w:r>
         <w:rPr>
           <w:b/>
           <w:bCs/>
@@ -2305,7 +2191,7 @@
     <w:p>
       <w:r>
         <w:pict w14:anchorId="64C79BFB">
-          <v:rect id="_x0000_i1071" style="width:0;height:1.5pt" o:hralign="center" o:hrstd="t" o:hr="t" fillcolor="#a0a0a0" stroked="f"/>
+          <v:rect id="_x0000_i1029" style="width:0;height:1.5pt" o:hralign="center" o:hrstd="t" o:hr="t" fillcolor="#a0a0a0" stroked="f"/>
         </w:pict>
       </w:r>
     </w:p>
@@ -2421,7 +2307,7 @@
     <w:p>
       <w:r>
         <w:pict w14:anchorId="58B7D635">
-          <v:rect id="_x0000_i1072" style="width:0;height:1.5pt" o:hralign="center" o:hrstd="t" o:hr="t" fillcolor="#a0a0a0" stroked="f"/>
+          <v:rect id="_x0000_i1030" style="width:0;height:1.5pt" o:hralign="center" o:hrstd="t" o:hr="t" fillcolor="#a0a0a0" stroked="f"/>
         </w:pict>
       </w:r>
     </w:p>
@@ -2438,7 +2324,6 @@
           <w:b/>
           <w:bCs/>
         </w:rPr>
-        <w:lastRenderedPageBreak/>
         <w:t>Checklist</w:t>
       </w:r>
       <w:proofErr w:type="spellEnd"/>
@@ -2458,6 +2343,7 @@
         </w:numPr>
       </w:pPr>
       <w:r>
+        <w:lastRenderedPageBreak/>
         <w:t>Preprocesamiento descrito en detalle y validado con equivalencia Python–C++.</w:t>
       </w:r>
     </w:p>
@@ -2524,7 +2410,7 @@
     <w:p>
       <w:r>
         <w:pict w14:anchorId="1FA189EB">
-          <v:rect id="_x0000_i1073" style="width:0;height:1.5pt" o:hralign="center" o:hrstd="t" o:hr="t" fillcolor="#a0a0a0" stroked="f"/>
+          <v:rect id="_x0000_i1031" style="width:0;height:1.5pt" o:hralign="center" o:hrstd="t" o:hr="t" fillcolor="#a0a0a0" stroked="f"/>
         </w:pict>
       </w:r>
     </w:p>
@@ -2533,7 +2419,45 @@
         <w:t>si quieres, puedo volcar esto a una plantilla en Word/LaTeX y dejar espacios con tablas para tus números. ¿te la preparo así mismo?</w:t>
       </w:r>
     </w:p>
-    <w:p/>
+    <w:p>
+      <w:r>
+        <w:drawing>
+          <wp:inline distT="0" distB="0" distL="0" distR="0" wp14:anchorId="21690D27" wp14:editId="2FCEB1A6">
+            <wp:extent cx="5325218" cy="762106"/>
+            <wp:effectExtent l="0" t="0" r="8890" b="0"/>
+            <wp:docPr id="1400494892" name="Imagen 1" descr="Texto&#10;&#10;El contenido generado por IA puede ser incorrecto."/>
+            <wp:cNvGraphicFramePr>
+              <a:graphicFrameLocks xmlns:a="http://schemas.openxmlformats.org/drawingml/2006/main" noChangeAspect="1"/>
+            </wp:cNvGraphicFramePr>
+            <a:graphic xmlns:a="http://schemas.openxmlformats.org/drawingml/2006/main">
+              <a:graphicData uri="http://schemas.openxmlformats.org/drawingml/2006/picture">
+                <pic:pic xmlns:pic="http://schemas.openxmlformats.org/drawingml/2006/picture">
+                  <pic:nvPicPr>
+                    <pic:cNvPr id="1400494892" name="Imagen 1" descr="Texto&#10;&#10;El contenido generado por IA puede ser incorrecto."/>
+                    <pic:cNvPicPr/>
+                  </pic:nvPicPr>
+                  <pic:blipFill>
+                    <a:blip r:embed="rId7"/>
+                    <a:stretch>
+                      <a:fillRect/>
+                    </a:stretch>
+                  </pic:blipFill>
+                  <pic:spPr>
+                    <a:xfrm>
+                      <a:off x="0" y="0"/>
+                      <a:ext cx="5325218" cy="762106"/>
+                    </a:xfrm>
+                    <a:prstGeom prst="rect">
+                      <a:avLst/>
+                    </a:prstGeom>
+                  </pic:spPr>
+                </pic:pic>
+              </a:graphicData>
+            </a:graphic>
+          </wp:inline>
+        </w:drawing>
+      </w:r>
+    </w:p>
     <w:sectPr>
       <w:pgSz w:w="12240" w:h="15840"/>
       <w:pgMar w:top="1417" w:right="1701" w:bottom="1417" w:left="1701" w:header="708" w:footer="708" w:gutter="0"/>
@@ -5324,6 +5248,7 @@
   <w:style w:type="character" w:default="1" w:styleId="Fuentedeprrafopredeter">
     <w:name w:val="Default Paragraph Font"/>
     <w:uiPriority w:val="1"/>
+    <w:semiHidden/>
     <w:unhideWhenUsed/>
   </w:style>
   <w:style w:type="table" w:default="1" w:styleId="Tablanormal">
